--- a/Word Documenten/Inleiding.docx
+++ b/Word Documenten/Inleiding.docx
@@ -129,7 +129,74 @@
       <w:r>
         <w:t>?</w:t>
       </w:r>
+    </w:p>
+    <w:p/>
+    <w:p>
+      <w:pPr>
+        <w:pStyle w:val="Kop1"/>
+      </w:pPr>
+      <w:r>
+        <w:t>Opzet</w:t>
+      </w:r>
+    </w:p>
+    <w:p>
+      <w:r>
+        <w:t>D</w:t>
+      </w:r>
+      <w:r>
+        <w:t>e rest van deze bachelorproef is als volgt opgebouwd:</w:t>
+      </w:r>
+    </w:p>
+    <w:p/>
+    <w:p>
+      <w:r>
+        <w:t xml:space="preserve">In Hoofdstuk~\ref{ch:stand-van-zaken} wordt een overzicht gegeven van de stand van zaken binnen het onderzoeksdomein, op </w:t>
+      </w:r>
+      <w:r>
+        <w:t>basis van een literatuurstudie.</w:t>
+      </w:r>
+    </w:p>
+    <w:p>
+      <w:r>
+        <w:t>In Hoofdstuk~\ref{ch:methodologie} wordt de methodologie toegelicht en worden de gebruikte onderzoekstechnieken besproken om een antwoord te kunnen formuleren op de onderzoeksvragen.</w:t>
+      </w:r>
+    </w:p>
+    <w:p/>
+    <w:p>
+      <w:r>
+        <w:t>In hoofdstuk worden lokale testomgevingen  opgezet doormiddel van vagrant en virtualbox.</w:t>
+      </w:r>
+    </w:p>
+    <w:p>
+      <w:r>
+        <w:t>In hoofdstuk worden testomgevingen opgezet doormiddel van Hetzner Cloud.</w:t>
+      </w:r>
+    </w:p>
+    <w:p>
+      <w:r>
+        <w:t>In hoofdstuk worden er basisconfiguraties gedaan op alle servers (aanmaken users, package installeren,..)</w:t>
+      </w:r>
+    </w:p>
+    <w:p>
+      <w:r>
+        <w:t>In hoofdstuk worden er verschillende soorten servers</w:t>
+      </w:r>
+      <w:r>
+        <w:t>(docker,verder aanvullen)</w:t>
+      </w:r>
+      <w:r>
+        <w:t xml:space="preserve"> gemaakt met de testomgevingen</w:t>
+      </w:r>
+      <w:r>
+        <w:t>.</w:t>
+      </w:r>
+    </w:p>
+    <w:p>
       <w:bookmarkStart w:id="0" w:name="_GoBack"/>
+      <w:r>
+        <w:lastRenderedPageBreak/>
+        <w:t>In hoofdstuk wordt er gekeken hoe je instellingen aanpast na het opstarten van de server.</w:t>
+      </w:r>
       <w:bookmarkEnd w:id="0"/>
     </w:p>
     <w:sectPr>
